--- a/Analisis/Analisis_Conclusiones.docx
+++ b/Analisis/Analisis_Conclusiones.docx
@@ -288,13 +288,6 @@
         </w:rPr>
         <w:t>encontramos lo siguiente:</w:t>
       </w:r>
-    </w:p>
-    <w:p>
-      <w:pPr>
-        <w:rPr>
-          <w:lang w:val="es-ES"/>
-        </w:rPr>
-      </w:pPr>
       <w:r>
         <w:rPr>
           <w:noProof/>
@@ -346,6 +339,7 @@
         <w:rPr>
           <w:lang w:val="es-ES"/>
         </w:rPr>
+        <w:lastRenderedPageBreak/>
         <w:t xml:space="preserve">(fuente: </w:t>
       </w:r>
       <w:hyperlink r:id="rId6" w:history="1">
@@ -374,7 +368,6 @@
         <w:rPr>
           <w:lang w:val="es-ES"/>
         </w:rPr>
-        <w:lastRenderedPageBreak/>
         <w:t>De esta manera, asumiendo que Math.Pow tiene complejidad O(1). Podemos decir que la evaluación del polinomio tiene una complejidad de orden O(n).</w:t>
       </w:r>
     </w:p>
@@ -432,6 +425,316 @@
           <w:lang w:val="es-ES"/>
         </w:rPr>
         <w:t>Conclusiones</w:t>
+      </w:r>
+    </w:p>
+    <w:p>
+      <w:pPr>
+        <w:rPr>
+          <w:lang w:val="es-ES"/>
+        </w:rPr>
+      </w:pPr>
+      <w:r>
+        <w:rPr>
+          <w:lang w:val="es-ES"/>
+        </w:rPr>
+        <w:t>G</w:t>
+      </w:r>
+      <w:r>
+        <w:rPr>
+          <w:lang w:val="es-ES"/>
+        </w:rPr>
+        <w:t>ráfico con las funciones de las CC involucradas en los algoritmos:</w:t>
+      </w:r>
+    </w:p>
+    <w:p>
+      <w:pPr>
+        <w:rPr>
+          <w:lang w:val="es-ES"/>
+        </w:rPr>
+      </w:pPr>
+      <w:r>
+        <w:rPr>
+          <w:noProof/>
+        </w:rPr>
+        <w:drawing>
+          <wp:inline distT="0" distB="0" distL="0" distR="0" wp14:anchorId="1AEEF4D4" wp14:editId="296E0566">
+            <wp:extent cx="5612130" cy="1620520"/>
+            <wp:effectExtent l="0" t="0" r="7620" b="0"/>
+            <wp:docPr id="2" name="Imagen 2"/>
+            <wp:cNvGraphicFramePr>
+              <a:graphicFrameLocks xmlns:a="http://schemas.openxmlformats.org/drawingml/2006/main" noChangeAspect="1"/>
+            </wp:cNvGraphicFramePr>
+            <a:graphic xmlns:a="http://schemas.openxmlformats.org/drawingml/2006/main">
+              <a:graphicData uri="http://schemas.openxmlformats.org/drawingml/2006/picture">
+                <pic:pic xmlns:pic="http://schemas.openxmlformats.org/drawingml/2006/picture">
+                  <pic:nvPicPr>
+                    <pic:cNvPr id="1" name=""/>
+                    <pic:cNvPicPr/>
+                  </pic:nvPicPr>
+                  <pic:blipFill>
+                    <a:blip r:embed="rId7"/>
+                    <a:stretch>
+                      <a:fillRect/>
+                    </a:stretch>
+                  </pic:blipFill>
+                  <pic:spPr>
+                    <a:xfrm>
+                      <a:off x="0" y="0"/>
+                      <a:ext cx="5612130" cy="1620520"/>
+                    </a:xfrm>
+                    <a:prstGeom prst="rect">
+                      <a:avLst/>
+                    </a:prstGeom>
+                  </pic:spPr>
+                </pic:pic>
+              </a:graphicData>
+            </a:graphic>
+          </wp:inline>
+        </w:drawing>
+      </w:r>
+    </w:p>
+    <w:p>
+      <w:pPr>
+        <w:rPr>
+          <w:lang w:val="es-ES"/>
+        </w:rPr>
+      </w:pPr>
+    </w:p>
+    <w:p>
+      <w:pPr>
+        <w:rPr>
+          <w:lang w:val="es-ES"/>
+        </w:rPr>
+      </w:pPr>
+      <w:r>
+        <w:rPr>
+          <w:lang w:val="es-ES"/>
+        </w:rPr>
+        <w:t>Gráfico con los tiempos de ejecución obtenidos:</w:t>
+      </w:r>
+    </w:p>
+    <w:p>
+      <w:pPr>
+        <w:rPr>
+          <w:lang w:val="es-ES"/>
+        </w:rPr>
+      </w:pPr>
+      <w:r>
+        <w:rPr>
+          <w:noProof/>
+        </w:rPr>
+        <w:drawing>
+          <wp:inline distT="0" distB="0" distL="0" distR="0" wp14:anchorId="25E69B9E" wp14:editId="2F3C4CB3">
+            <wp:extent cx="5612130" cy="3284220"/>
+            <wp:effectExtent l="0" t="0" r="7620" b="11430"/>
+            <wp:docPr id="3" name="Gráfico 3"/>
+            <wp:cNvGraphicFramePr/>
+            <a:graphic xmlns:a="http://schemas.openxmlformats.org/drawingml/2006/main">
+              <a:graphicData uri="http://schemas.openxmlformats.org/drawingml/2006/chart">
+                <c:chart xmlns:c="http://schemas.openxmlformats.org/drawingml/2006/chart" xmlns:r="http://schemas.openxmlformats.org/officeDocument/2006/relationships" r:id="rId8"/>
+              </a:graphicData>
+            </a:graphic>
+          </wp:inline>
+        </w:drawing>
+      </w:r>
+    </w:p>
+    <w:p>
+      <w:pPr>
+        <w:rPr>
+          <w:lang w:val="es-ES"/>
+        </w:rPr>
+      </w:pPr>
+      <w:r>
+        <w:rPr>
+          <w:lang w:val="es-ES"/>
+        </w:rPr>
+        <w:lastRenderedPageBreak/>
+        <w:t>Se puede notar que</w:t>
+      </w:r>
+      <w:r>
+        <w:rPr>
+          <w:lang w:val="es-ES"/>
+        </w:rPr>
+        <w:t>,</w:t>
+      </w:r>
+      <w:r>
+        <w:rPr>
+          <w:lang w:val="es-ES"/>
+        </w:rPr>
+        <w:t xml:space="preserve"> si bien algunas complejidades se igualan en su orden, varían en su tiempo de ejecución.</w:t>
+      </w:r>
+    </w:p>
+    <w:p>
+      <w:pPr>
+        <w:rPr>
+          <w:lang w:val="es-ES"/>
+        </w:rPr>
+      </w:pPr>
+      <w:r>
+        <w:rPr>
+          <w:lang w:val="es-ES"/>
+        </w:rPr>
+        <w:t>Algoritmos con CC de igual orden:</w:t>
+      </w:r>
+    </w:p>
+    <w:p>
+      <w:pPr>
+        <w:rPr>
+          <w:lang w:val="es-ES"/>
+        </w:rPr>
+      </w:pPr>
+      <w:r>
+        <w:rPr>
+          <w:b/>
+          <w:lang w:val="es-ES"/>
+        </w:rPr>
+        <w:t xml:space="preserve">O(n): </w:t>
+      </w:r>
+      <w:r>
+        <w:rPr>
+          <w:lang w:val="es-ES"/>
+        </w:rPr>
+        <w:t>Horner – Math.Pow – Programación dinámica</w:t>
+      </w:r>
+    </w:p>
+    <w:p>
+      <w:pPr>
+        <w:rPr>
+          <w:lang w:val="es-ES"/>
+        </w:rPr>
+      </w:pPr>
+      <w:r>
+        <w:rPr>
+          <w:lang w:val="es-ES"/>
+        </w:rPr>
+        <w:t xml:space="preserve">Analizando las implementaciones de cada uno, el algoritmo de Horner sería el más eficiente, ya que es el que realiza menor cantidad de operaciones. Sin embargo, al comparar los tiempos obtenidos, puede verse que tanto los tiempos de ejecución de los algoritmos Horner y Programación dinámica son casi iguales. Por otro lado, en los tiempos del cálculo del polinomio mediante el uso de Math.Pow se puede observar un leve incremento constante en </w:t>
+      </w:r>
+      <w:r>
+        <w:rPr>
+          <w:lang w:val="es-ES"/>
+        </w:rPr>
+        <w:t>el tiempo de ejecución</w:t>
+      </w:r>
+      <w:r>
+        <w:rPr>
+          <w:lang w:val="es-ES"/>
+        </w:rPr>
+        <w:t>a medida que el grado del polinomio va aumentando.</w:t>
+      </w:r>
+      <w:r>
+        <w:rPr>
+          <w:lang w:val="es-ES"/>
+        </w:rPr>
+        <w:t xml:space="preserve"> </w:t>
+      </w:r>
+    </w:p>
+    <w:p>
+      <w:pPr>
+        <w:rPr>
+          <w:lang w:val="es-ES"/>
+        </w:rPr>
+      </w:pPr>
+      <w:r>
+        <w:rPr>
+          <w:lang w:val="es-ES"/>
+        </w:rPr>
+        <w:t>Los tres son muy eficientes, destacándose Horner y Programación dinámica.</w:t>
+      </w:r>
+    </w:p>
+    <w:p>
+      <w:pPr>
+        <w:rPr>
+          <w:lang w:val="es-ES"/>
+        </w:rPr>
+      </w:pPr>
+      <w:r>
+        <w:rPr>
+          <w:b/>
+          <w:lang w:val="es-ES"/>
+        </w:rPr>
+        <w:t>O(n^2):</w:t>
+      </w:r>
+      <w:r>
+        <w:rPr>
+          <w:lang w:val="es-ES"/>
+        </w:rPr>
+        <w:t xml:space="preserve"> Multiplicaciones sucesivas – Recursividad</w:t>
+      </w:r>
+    </w:p>
+    <w:p>
+      <w:pPr>
+        <w:rPr>
+          <w:lang w:val="es-ES"/>
+        </w:rPr>
+      </w:pPr>
+      <w:r>
+        <w:rPr>
+          <w:lang w:val="es-ES"/>
+        </w:rPr>
+        <w:t xml:space="preserve">Si bien las complejidades computacionales de ambos algoritmos son iguales, es claramente visible </w:t>
+      </w:r>
+      <w:r>
+        <w:rPr>
+          <w:lang w:val="es-ES"/>
+        </w:rPr>
+        <w:t xml:space="preserve">en el gráfico de tiempos </w:t>
+      </w:r>
+      <w:r>
+        <w:rPr>
+          <w:lang w:val="es-ES"/>
+        </w:rPr>
+        <w:t>que el uso de multiplicaciones sucesivas es más eficiente</w:t>
+      </w:r>
+      <w:r>
+        <w:rPr>
+          <w:lang w:val="es-ES"/>
+        </w:rPr>
+        <w:t>. El algori</w:t>
+      </w:r>
+      <w:r>
+        <w:rPr>
+          <w:lang w:val="es-ES"/>
+        </w:rPr>
+        <w:t>tmo de recursividad</w:t>
+      </w:r>
+      <w:r>
+        <w:rPr>
+          <w:lang w:val="es-ES"/>
+        </w:rPr>
+        <w:t xml:space="preserve"> implica usar la pila del sistema e ir gastando más memoria para mantener las variables utilizadas en tiempo de ejecución.</w:t>
+      </w:r>
+    </w:p>
+    <w:p>
+      <w:pPr>
+        <w:rPr>
+          <w:lang w:val="es-ES"/>
+        </w:rPr>
+      </w:pPr>
+      <w:r>
+        <w:rPr>
+          <w:b/>
+          <w:lang w:val="es-ES"/>
+        </w:rPr>
+        <w:t xml:space="preserve">O(n log n): </w:t>
+      </w:r>
+      <w:r>
+        <w:rPr>
+          <w:lang w:val="es-ES"/>
+        </w:rPr>
+        <w:t>Recursividad exponente par/impar</w:t>
+      </w:r>
+    </w:p>
+    <w:p>
+      <w:pPr>
+        <w:rPr>
+          <w:lang w:val="es-ES"/>
+        </w:rPr>
+      </w:pPr>
+      <w:r>
+        <w:rPr>
+          <w:lang w:val="es-ES"/>
+        </w:rPr>
+        <w:t>Podemos observar en el gráfico de tiempos que el algoritmo se ejecuta en un tiempo aceptable.</w:t>
       </w:r>
       <w:bookmarkStart w:id="0" w:name="_GoBack"/>
       <w:bookmarkEnd w:id="0"/>
@@ -1148,6 +1451,2360 @@
 </w:styles>
 </file>
 
+<file path=word/charts/chart1.xml><?xml version="1.0" encoding="utf-8"?>
+<c:chartSpace xmlns:c="http://schemas.openxmlformats.org/drawingml/2006/chart" xmlns:a="http://schemas.openxmlformats.org/drawingml/2006/main" xmlns:r="http://schemas.openxmlformats.org/officeDocument/2006/relationships" xmlns:c16r2="http://schemas.microsoft.com/office/drawing/2015/06/chart">
+  <c:date1904 val="0"/>
+  <c:lang val="es-ES"/>
+  <c:roundedCorners val="0"/>
+  <mc:AlternateContent xmlns:mc="http://schemas.openxmlformats.org/markup-compatibility/2006">
+    <mc:Choice xmlns:c14="http://schemas.microsoft.com/office/drawing/2007/8/2/chart" Requires="c14">
+      <c14:style val="102"/>
+    </mc:Choice>
+    <mc:Fallback>
+      <c:style val="2"/>
+    </mc:Fallback>
+  </mc:AlternateContent>
+  <c:chart>
+    <c:title>
+      <c:tx>
+        <c:rich>
+          <a:bodyPr rot="0" spcFirstLastPara="1" vertOverflow="ellipsis" vert="horz" wrap="square" anchor="ctr" anchorCtr="1"/>
+          <a:lstStyle/>
+          <a:p>
+            <a:pPr>
+              <a:defRPr sz="1400" b="0" i="0" u="none" strike="noStrike" kern="1200" spc="0" baseline="0">
+                <a:solidFill>
+                  <a:schemeClr val="tx1">
+                    <a:lumMod val="65000"/>
+                    <a:lumOff val="35000"/>
+                  </a:schemeClr>
+                </a:solidFill>
+                <a:latin typeface="+mn-lt"/>
+                <a:ea typeface="+mn-ea"/>
+                <a:cs typeface="+mn-cs"/>
+              </a:defRPr>
+            </a:pPr>
+            <a:r>
+              <a:rPr lang="en-US"/>
+              <a:t>Comparación</a:t>
+            </a:r>
+          </a:p>
+        </c:rich>
+      </c:tx>
+      <c:overlay val="0"/>
+      <c:spPr>
+        <a:noFill/>
+        <a:ln>
+          <a:noFill/>
+        </a:ln>
+        <a:effectLst/>
+      </c:spPr>
+      <c:txPr>
+        <a:bodyPr rot="0" spcFirstLastPara="1" vertOverflow="ellipsis" vert="horz" wrap="square" anchor="ctr" anchorCtr="1"/>
+        <a:lstStyle/>
+        <a:p>
+          <a:pPr>
+            <a:defRPr sz="1400" b="0" i="0" u="none" strike="noStrike" kern="1200" spc="0" baseline="0">
+              <a:solidFill>
+                <a:schemeClr val="tx1">
+                  <a:lumMod val="65000"/>
+                  <a:lumOff val="35000"/>
+                </a:schemeClr>
+              </a:solidFill>
+              <a:latin typeface="+mn-lt"/>
+              <a:ea typeface="+mn-ea"/>
+              <a:cs typeface="+mn-cs"/>
+            </a:defRPr>
+          </a:pPr>
+          <a:endParaRPr lang="en-US"/>
+        </a:p>
+      </c:txPr>
+    </c:title>
+    <c:autoTitleDeleted val="0"/>
+    <c:plotArea>
+      <c:layout/>
+      <c:lineChart>
+        <c:grouping val="standard"/>
+        <c:varyColors val="0"/>
+        <c:ser>
+          <c:idx val="0"/>
+          <c:order val="0"/>
+          <c:tx>
+            <c:strRef>
+              <c:f>'Datos + Gráfico'!$B$3</c:f>
+              <c:strCache>
+                <c:ptCount val="1"/>
+                <c:pt idx="0">
+                  <c:v>MSucesivas</c:v>
+                </c:pt>
+              </c:strCache>
+            </c:strRef>
+          </c:tx>
+          <c:spPr>
+            <a:ln w="28575" cap="rnd">
+              <a:solidFill>
+                <a:schemeClr val="accent1"/>
+              </a:solidFill>
+              <a:round/>
+            </a:ln>
+            <a:effectLst/>
+          </c:spPr>
+          <c:marker>
+            <c:symbol val="none"/>
+          </c:marker>
+          <c:cat>
+            <c:numRef>
+              <c:f>'Datos + Gráfico'!$A$4:$A$37</c:f>
+              <c:numCache>
+                <c:formatCode>General</c:formatCode>
+                <c:ptCount val="34"/>
+                <c:pt idx="0">
+                  <c:v>400</c:v>
+                </c:pt>
+                <c:pt idx="1">
+                  <c:v>600</c:v>
+                </c:pt>
+                <c:pt idx="2">
+                  <c:v>800</c:v>
+                </c:pt>
+                <c:pt idx="3">
+                  <c:v>1000</c:v>
+                </c:pt>
+                <c:pt idx="4">
+                  <c:v>1200</c:v>
+                </c:pt>
+                <c:pt idx="5">
+                  <c:v>1400</c:v>
+                </c:pt>
+                <c:pt idx="6">
+                  <c:v>1600</c:v>
+                </c:pt>
+                <c:pt idx="7">
+                  <c:v>1800</c:v>
+                </c:pt>
+                <c:pt idx="8">
+                  <c:v>2000</c:v>
+                </c:pt>
+                <c:pt idx="9">
+                  <c:v>2200</c:v>
+                </c:pt>
+                <c:pt idx="10">
+                  <c:v>2400</c:v>
+                </c:pt>
+                <c:pt idx="11">
+                  <c:v>2600</c:v>
+                </c:pt>
+                <c:pt idx="12">
+                  <c:v>2800</c:v>
+                </c:pt>
+                <c:pt idx="13">
+                  <c:v>3000</c:v>
+                </c:pt>
+                <c:pt idx="14">
+                  <c:v>3200</c:v>
+                </c:pt>
+                <c:pt idx="15">
+                  <c:v>3400</c:v>
+                </c:pt>
+                <c:pt idx="16">
+                  <c:v>3600</c:v>
+                </c:pt>
+                <c:pt idx="17">
+                  <c:v>3800</c:v>
+                </c:pt>
+                <c:pt idx="18">
+                  <c:v>4000</c:v>
+                </c:pt>
+                <c:pt idx="19">
+                  <c:v>4200</c:v>
+                </c:pt>
+                <c:pt idx="20">
+                  <c:v>4400</c:v>
+                </c:pt>
+                <c:pt idx="21">
+                  <c:v>4600</c:v>
+                </c:pt>
+                <c:pt idx="22">
+                  <c:v>4800</c:v>
+                </c:pt>
+                <c:pt idx="23">
+                  <c:v>5000</c:v>
+                </c:pt>
+                <c:pt idx="24">
+                  <c:v>5200</c:v>
+                </c:pt>
+                <c:pt idx="25">
+                  <c:v>5400</c:v>
+                </c:pt>
+                <c:pt idx="26">
+                  <c:v>5600</c:v>
+                </c:pt>
+                <c:pt idx="27">
+                  <c:v>5800</c:v>
+                </c:pt>
+                <c:pt idx="28">
+                  <c:v>6000</c:v>
+                </c:pt>
+                <c:pt idx="29">
+                  <c:v>6200</c:v>
+                </c:pt>
+                <c:pt idx="30">
+                  <c:v>6400</c:v>
+                </c:pt>
+                <c:pt idx="31">
+                  <c:v>6600</c:v>
+                </c:pt>
+                <c:pt idx="32">
+                  <c:v>6800</c:v>
+                </c:pt>
+                <c:pt idx="33">
+                  <c:v>7000</c:v>
+                </c:pt>
+              </c:numCache>
+            </c:numRef>
+          </c:cat>
+          <c:val>
+            <c:numRef>
+              <c:f>'Datos + Gráfico'!$B$4:$B$37</c:f>
+              <c:numCache>
+                <c:formatCode>General</c:formatCode>
+                <c:ptCount val="34"/>
+                <c:pt idx="0">
+                  <c:v>1</c:v>
+                </c:pt>
+                <c:pt idx="1">
+                  <c:v>0</c:v>
+                </c:pt>
+                <c:pt idx="2">
+                  <c:v>0</c:v>
+                </c:pt>
+                <c:pt idx="3">
+                  <c:v>0</c:v>
+                </c:pt>
+                <c:pt idx="4">
+                  <c:v>1</c:v>
+                </c:pt>
+                <c:pt idx="5">
+                  <c:v>1</c:v>
+                </c:pt>
+                <c:pt idx="6">
+                  <c:v>2</c:v>
+                </c:pt>
+                <c:pt idx="7">
+                  <c:v>2</c:v>
+                </c:pt>
+                <c:pt idx="8">
+                  <c:v>3</c:v>
+                </c:pt>
+                <c:pt idx="9">
+                  <c:v>3</c:v>
+                </c:pt>
+                <c:pt idx="10">
+                  <c:v>3</c:v>
+                </c:pt>
+                <c:pt idx="11">
+                  <c:v>4</c:v>
+                </c:pt>
+                <c:pt idx="12">
+                  <c:v>4</c:v>
+                </c:pt>
+                <c:pt idx="13">
+                  <c:v>6</c:v>
+                </c:pt>
+                <c:pt idx="14">
+                  <c:v>6</c:v>
+                </c:pt>
+                <c:pt idx="15">
+                  <c:v>7</c:v>
+                </c:pt>
+                <c:pt idx="16">
+                  <c:v>7</c:v>
+                </c:pt>
+                <c:pt idx="17">
+                  <c:v>9</c:v>
+                </c:pt>
+                <c:pt idx="18">
+                  <c:v>10</c:v>
+                </c:pt>
+                <c:pt idx="19">
+                  <c:v>10</c:v>
+                </c:pt>
+                <c:pt idx="20">
+                  <c:v>11</c:v>
+                </c:pt>
+                <c:pt idx="21">
+                  <c:v>13</c:v>
+                </c:pt>
+                <c:pt idx="22">
+                  <c:v>14</c:v>
+                </c:pt>
+                <c:pt idx="23">
+                  <c:v>14</c:v>
+                </c:pt>
+                <c:pt idx="24">
+                  <c:v>16</c:v>
+                </c:pt>
+                <c:pt idx="25">
+                  <c:v>17</c:v>
+                </c:pt>
+                <c:pt idx="26">
+                  <c:v>18</c:v>
+                </c:pt>
+                <c:pt idx="27">
+                  <c:v>20</c:v>
+                </c:pt>
+                <c:pt idx="28">
+                  <c:v>22</c:v>
+                </c:pt>
+                <c:pt idx="29">
+                  <c:v>23</c:v>
+                </c:pt>
+                <c:pt idx="30">
+                  <c:v>25</c:v>
+                </c:pt>
+                <c:pt idx="31">
+                  <c:v>26</c:v>
+                </c:pt>
+                <c:pt idx="32">
+                  <c:v>27</c:v>
+                </c:pt>
+                <c:pt idx="33">
+                  <c:v>29</c:v>
+                </c:pt>
+              </c:numCache>
+            </c:numRef>
+          </c:val>
+          <c:smooth val="0"/>
+          <c:extLst>
+            <c:ext xmlns:c16="http://schemas.microsoft.com/office/drawing/2014/chart" uri="{C3380CC4-5D6E-409C-BE32-E72D297353CC}">
+              <c16:uniqueId val="{00000000-3D45-4866-8E0C-BD38DA1B265A}"/>
+            </c:ext>
+          </c:extLst>
+        </c:ser>
+        <c:ser>
+          <c:idx val="1"/>
+          <c:order val="1"/>
+          <c:tx>
+            <c:strRef>
+              <c:f>'Datos + Gráfico'!$C$3</c:f>
+              <c:strCache>
+                <c:ptCount val="1"/>
+                <c:pt idx="0">
+                  <c:v>Recursiva</c:v>
+                </c:pt>
+              </c:strCache>
+            </c:strRef>
+          </c:tx>
+          <c:spPr>
+            <a:ln w="28575" cap="rnd">
+              <a:solidFill>
+                <a:schemeClr val="accent2"/>
+              </a:solidFill>
+              <a:round/>
+            </a:ln>
+            <a:effectLst/>
+          </c:spPr>
+          <c:marker>
+            <c:symbol val="none"/>
+          </c:marker>
+          <c:cat>
+            <c:numRef>
+              <c:f>'Datos + Gráfico'!$A$4:$A$37</c:f>
+              <c:numCache>
+                <c:formatCode>General</c:formatCode>
+                <c:ptCount val="34"/>
+                <c:pt idx="0">
+                  <c:v>400</c:v>
+                </c:pt>
+                <c:pt idx="1">
+                  <c:v>600</c:v>
+                </c:pt>
+                <c:pt idx="2">
+                  <c:v>800</c:v>
+                </c:pt>
+                <c:pt idx="3">
+                  <c:v>1000</c:v>
+                </c:pt>
+                <c:pt idx="4">
+                  <c:v>1200</c:v>
+                </c:pt>
+                <c:pt idx="5">
+                  <c:v>1400</c:v>
+                </c:pt>
+                <c:pt idx="6">
+                  <c:v>1600</c:v>
+                </c:pt>
+                <c:pt idx="7">
+                  <c:v>1800</c:v>
+                </c:pt>
+                <c:pt idx="8">
+                  <c:v>2000</c:v>
+                </c:pt>
+                <c:pt idx="9">
+                  <c:v>2200</c:v>
+                </c:pt>
+                <c:pt idx="10">
+                  <c:v>2400</c:v>
+                </c:pt>
+                <c:pt idx="11">
+                  <c:v>2600</c:v>
+                </c:pt>
+                <c:pt idx="12">
+                  <c:v>2800</c:v>
+                </c:pt>
+                <c:pt idx="13">
+                  <c:v>3000</c:v>
+                </c:pt>
+                <c:pt idx="14">
+                  <c:v>3200</c:v>
+                </c:pt>
+                <c:pt idx="15">
+                  <c:v>3400</c:v>
+                </c:pt>
+                <c:pt idx="16">
+                  <c:v>3600</c:v>
+                </c:pt>
+                <c:pt idx="17">
+                  <c:v>3800</c:v>
+                </c:pt>
+                <c:pt idx="18">
+                  <c:v>4000</c:v>
+                </c:pt>
+                <c:pt idx="19">
+                  <c:v>4200</c:v>
+                </c:pt>
+                <c:pt idx="20">
+                  <c:v>4400</c:v>
+                </c:pt>
+                <c:pt idx="21">
+                  <c:v>4600</c:v>
+                </c:pt>
+                <c:pt idx="22">
+                  <c:v>4800</c:v>
+                </c:pt>
+                <c:pt idx="23">
+                  <c:v>5000</c:v>
+                </c:pt>
+                <c:pt idx="24">
+                  <c:v>5200</c:v>
+                </c:pt>
+                <c:pt idx="25">
+                  <c:v>5400</c:v>
+                </c:pt>
+                <c:pt idx="26">
+                  <c:v>5600</c:v>
+                </c:pt>
+                <c:pt idx="27">
+                  <c:v>5800</c:v>
+                </c:pt>
+                <c:pt idx="28">
+                  <c:v>6000</c:v>
+                </c:pt>
+                <c:pt idx="29">
+                  <c:v>6200</c:v>
+                </c:pt>
+                <c:pt idx="30">
+                  <c:v>6400</c:v>
+                </c:pt>
+                <c:pt idx="31">
+                  <c:v>6600</c:v>
+                </c:pt>
+                <c:pt idx="32">
+                  <c:v>6800</c:v>
+                </c:pt>
+                <c:pt idx="33">
+                  <c:v>7000</c:v>
+                </c:pt>
+              </c:numCache>
+            </c:numRef>
+          </c:cat>
+          <c:val>
+            <c:numRef>
+              <c:f>'Datos + Gráfico'!$C$4:$C$37</c:f>
+              <c:numCache>
+                <c:formatCode>General</c:formatCode>
+                <c:ptCount val="34"/>
+                <c:pt idx="0">
+                  <c:v>1</c:v>
+                </c:pt>
+                <c:pt idx="1">
+                  <c:v>1</c:v>
+                </c:pt>
+                <c:pt idx="2">
+                  <c:v>2</c:v>
+                </c:pt>
+                <c:pt idx="3">
+                  <c:v>2</c:v>
+                </c:pt>
+                <c:pt idx="4">
+                  <c:v>2</c:v>
+                </c:pt>
+                <c:pt idx="5">
+                  <c:v>3</c:v>
+                </c:pt>
+                <c:pt idx="6">
+                  <c:v>3</c:v>
+                </c:pt>
+                <c:pt idx="7">
+                  <c:v>4</c:v>
+                </c:pt>
+                <c:pt idx="8">
+                  <c:v>5</c:v>
+                </c:pt>
+                <c:pt idx="9">
+                  <c:v>7</c:v>
+                </c:pt>
+                <c:pt idx="10">
+                  <c:v>8</c:v>
+                </c:pt>
+                <c:pt idx="11">
+                  <c:v>9</c:v>
+                </c:pt>
+                <c:pt idx="12">
+                  <c:v>11</c:v>
+                </c:pt>
+                <c:pt idx="13">
+                  <c:v>14</c:v>
+                </c:pt>
+                <c:pt idx="14">
+                  <c:v>15</c:v>
+                </c:pt>
+                <c:pt idx="15">
+                  <c:v>16</c:v>
+                </c:pt>
+                <c:pt idx="16">
+                  <c:v>19</c:v>
+                </c:pt>
+                <c:pt idx="17">
+                  <c:v>20</c:v>
+                </c:pt>
+                <c:pt idx="18">
+                  <c:v>23</c:v>
+                </c:pt>
+                <c:pt idx="19">
+                  <c:v>25</c:v>
+                </c:pt>
+                <c:pt idx="20">
+                  <c:v>27</c:v>
+                </c:pt>
+                <c:pt idx="21">
+                  <c:v>31</c:v>
+                </c:pt>
+                <c:pt idx="22">
+                  <c:v>33</c:v>
+                </c:pt>
+                <c:pt idx="23">
+                  <c:v>37</c:v>
+                </c:pt>
+                <c:pt idx="24">
+                  <c:v>39</c:v>
+                </c:pt>
+                <c:pt idx="25">
+                  <c:v>42</c:v>
+                </c:pt>
+                <c:pt idx="26">
+                  <c:v>44</c:v>
+                </c:pt>
+                <c:pt idx="27">
+                  <c:v>49</c:v>
+                </c:pt>
+                <c:pt idx="28">
+                  <c:v>52</c:v>
+                </c:pt>
+                <c:pt idx="29">
+                  <c:v>55</c:v>
+                </c:pt>
+                <c:pt idx="30">
+                  <c:v>59</c:v>
+                </c:pt>
+                <c:pt idx="31">
+                  <c:v>62</c:v>
+                </c:pt>
+                <c:pt idx="32">
+                  <c:v>67</c:v>
+                </c:pt>
+                <c:pt idx="33">
+                  <c:v>71</c:v>
+                </c:pt>
+              </c:numCache>
+            </c:numRef>
+          </c:val>
+          <c:smooth val="0"/>
+          <c:extLst>
+            <c:ext xmlns:c16="http://schemas.microsoft.com/office/drawing/2014/chart" uri="{C3380CC4-5D6E-409C-BE32-E72D297353CC}">
+              <c16:uniqueId val="{00000001-3D45-4866-8E0C-BD38DA1B265A}"/>
+            </c:ext>
+          </c:extLst>
+        </c:ser>
+        <c:ser>
+          <c:idx val="2"/>
+          <c:order val="2"/>
+          <c:tx>
+            <c:strRef>
+              <c:f>'Datos + Gráfico'!$D$3</c:f>
+              <c:strCache>
+                <c:ptCount val="1"/>
+                <c:pt idx="0">
+                  <c:v>RecursivaPar</c:v>
+                </c:pt>
+              </c:strCache>
+            </c:strRef>
+          </c:tx>
+          <c:spPr>
+            <a:ln w="28575" cap="rnd">
+              <a:solidFill>
+                <a:schemeClr val="accent3"/>
+              </a:solidFill>
+              <a:round/>
+            </a:ln>
+            <a:effectLst/>
+          </c:spPr>
+          <c:marker>
+            <c:symbol val="none"/>
+          </c:marker>
+          <c:cat>
+            <c:numRef>
+              <c:f>'Datos + Gráfico'!$A$4:$A$37</c:f>
+              <c:numCache>
+                <c:formatCode>General</c:formatCode>
+                <c:ptCount val="34"/>
+                <c:pt idx="0">
+                  <c:v>400</c:v>
+                </c:pt>
+                <c:pt idx="1">
+                  <c:v>600</c:v>
+                </c:pt>
+                <c:pt idx="2">
+                  <c:v>800</c:v>
+                </c:pt>
+                <c:pt idx="3">
+                  <c:v>1000</c:v>
+                </c:pt>
+                <c:pt idx="4">
+                  <c:v>1200</c:v>
+                </c:pt>
+                <c:pt idx="5">
+                  <c:v>1400</c:v>
+                </c:pt>
+                <c:pt idx="6">
+                  <c:v>1600</c:v>
+                </c:pt>
+                <c:pt idx="7">
+                  <c:v>1800</c:v>
+                </c:pt>
+                <c:pt idx="8">
+                  <c:v>2000</c:v>
+                </c:pt>
+                <c:pt idx="9">
+                  <c:v>2200</c:v>
+                </c:pt>
+                <c:pt idx="10">
+                  <c:v>2400</c:v>
+                </c:pt>
+                <c:pt idx="11">
+                  <c:v>2600</c:v>
+                </c:pt>
+                <c:pt idx="12">
+                  <c:v>2800</c:v>
+                </c:pt>
+                <c:pt idx="13">
+                  <c:v>3000</c:v>
+                </c:pt>
+                <c:pt idx="14">
+                  <c:v>3200</c:v>
+                </c:pt>
+                <c:pt idx="15">
+                  <c:v>3400</c:v>
+                </c:pt>
+                <c:pt idx="16">
+                  <c:v>3600</c:v>
+                </c:pt>
+                <c:pt idx="17">
+                  <c:v>3800</c:v>
+                </c:pt>
+                <c:pt idx="18">
+                  <c:v>4000</c:v>
+                </c:pt>
+                <c:pt idx="19">
+                  <c:v>4200</c:v>
+                </c:pt>
+                <c:pt idx="20">
+                  <c:v>4400</c:v>
+                </c:pt>
+                <c:pt idx="21">
+                  <c:v>4600</c:v>
+                </c:pt>
+                <c:pt idx="22">
+                  <c:v>4800</c:v>
+                </c:pt>
+                <c:pt idx="23">
+                  <c:v>5000</c:v>
+                </c:pt>
+                <c:pt idx="24">
+                  <c:v>5200</c:v>
+                </c:pt>
+                <c:pt idx="25">
+                  <c:v>5400</c:v>
+                </c:pt>
+                <c:pt idx="26">
+                  <c:v>5600</c:v>
+                </c:pt>
+                <c:pt idx="27">
+                  <c:v>5800</c:v>
+                </c:pt>
+                <c:pt idx="28">
+                  <c:v>6000</c:v>
+                </c:pt>
+                <c:pt idx="29">
+                  <c:v>6200</c:v>
+                </c:pt>
+                <c:pt idx="30">
+                  <c:v>6400</c:v>
+                </c:pt>
+                <c:pt idx="31">
+                  <c:v>6600</c:v>
+                </c:pt>
+                <c:pt idx="32">
+                  <c:v>6800</c:v>
+                </c:pt>
+                <c:pt idx="33">
+                  <c:v>7000</c:v>
+                </c:pt>
+              </c:numCache>
+            </c:numRef>
+          </c:cat>
+          <c:val>
+            <c:numRef>
+              <c:f>'Datos + Gráfico'!$D$4:$D$37</c:f>
+              <c:numCache>
+                <c:formatCode>General</c:formatCode>
+                <c:ptCount val="34"/>
+                <c:pt idx="0">
+                  <c:v>1</c:v>
+                </c:pt>
+                <c:pt idx="1">
+                  <c:v>0</c:v>
+                </c:pt>
+                <c:pt idx="2">
+                  <c:v>0</c:v>
+                </c:pt>
+                <c:pt idx="3">
+                  <c:v>1</c:v>
+                </c:pt>
+                <c:pt idx="4">
+                  <c:v>1</c:v>
+                </c:pt>
+                <c:pt idx="5">
+                  <c:v>0</c:v>
+                </c:pt>
+                <c:pt idx="6">
+                  <c:v>1</c:v>
+                </c:pt>
+                <c:pt idx="7">
+                  <c:v>0</c:v>
+                </c:pt>
+                <c:pt idx="8">
+                  <c:v>1</c:v>
+                </c:pt>
+                <c:pt idx="9">
+                  <c:v>1</c:v>
+                </c:pt>
+                <c:pt idx="10">
+                  <c:v>1</c:v>
+                </c:pt>
+                <c:pt idx="11">
+                  <c:v>1</c:v>
+                </c:pt>
+                <c:pt idx="12">
+                  <c:v>2</c:v>
+                </c:pt>
+                <c:pt idx="13">
+                  <c:v>2</c:v>
+                </c:pt>
+                <c:pt idx="14">
+                  <c:v>1</c:v>
+                </c:pt>
+                <c:pt idx="15">
+                  <c:v>2</c:v>
+                </c:pt>
+                <c:pt idx="16">
+                  <c:v>2</c:v>
+                </c:pt>
+                <c:pt idx="17">
+                  <c:v>2</c:v>
+                </c:pt>
+                <c:pt idx="18">
+                  <c:v>2</c:v>
+                </c:pt>
+                <c:pt idx="19">
+                  <c:v>2</c:v>
+                </c:pt>
+                <c:pt idx="20">
+                  <c:v>3</c:v>
+                </c:pt>
+                <c:pt idx="21">
+                  <c:v>2</c:v>
+                </c:pt>
+                <c:pt idx="22">
+                  <c:v>3</c:v>
+                </c:pt>
+                <c:pt idx="23">
+                  <c:v>3</c:v>
+                </c:pt>
+                <c:pt idx="24">
+                  <c:v>2</c:v>
+                </c:pt>
+                <c:pt idx="25">
+                  <c:v>3</c:v>
+                </c:pt>
+                <c:pt idx="26">
+                  <c:v>3</c:v>
+                </c:pt>
+                <c:pt idx="27">
+                  <c:v>3</c:v>
+                </c:pt>
+                <c:pt idx="28">
+                  <c:v>2</c:v>
+                </c:pt>
+                <c:pt idx="29">
+                  <c:v>3</c:v>
+                </c:pt>
+                <c:pt idx="30">
+                  <c:v>3</c:v>
+                </c:pt>
+                <c:pt idx="31">
+                  <c:v>4</c:v>
+                </c:pt>
+                <c:pt idx="32">
+                  <c:v>3</c:v>
+                </c:pt>
+                <c:pt idx="33">
+                  <c:v>3</c:v>
+                </c:pt>
+              </c:numCache>
+            </c:numRef>
+          </c:val>
+          <c:smooth val="0"/>
+          <c:extLst>
+            <c:ext xmlns:c16="http://schemas.microsoft.com/office/drawing/2014/chart" uri="{C3380CC4-5D6E-409C-BE32-E72D297353CC}">
+              <c16:uniqueId val="{00000002-3D45-4866-8E0C-BD38DA1B265A}"/>
+            </c:ext>
+          </c:extLst>
+        </c:ser>
+        <c:ser>
+          <c:idx val="3"/>
+          <c:order val="3"/>
+          <c:tx>
+            <c:strRef>
+              <c:f>'Datos + Gráfico'!$E$3</c:f>
+              <c:strCache>
+                <c:ptCount val="1"/>
+                <c:pt idx="0">
+                  <c:v>ProgDinamica</c:v>
+                </c:pt>
+              </c:strCache>
+            </c:strRef>
+          </c:tx>
+          <c:spPr>
+            <a:ln w="28575" cap="rnd">
+              <a:solidFill>
+                <a:schemeClr val="accent4"/>
+              </a:solidFill>
+              <a:round/>
+            </a:ln>
+            <a:effectLst/>
+          </c:spPr>
+          <c:marker>
+            <c:symbol val="none"/>
+          </c:marker>
+          <c:cat>
+            <c:numRef>
+              <c:f>'Datos + Gráfico'!$A$4:$A$37</c:f>
+              <c:numCache>
+                <c:formatCode>General</c:formatCode>
+                <c:ptCount val="34"/>
+                <c:pt idx="0">
+                  <c:v>400</c:v>
+                </c:pt>
+                <c:pt idx="1">
+                  <c:v>600</c:v>
+                </c:pt>
+                <c:pt idx="2">
+                  <c:v>800</c:v>
+                </c:pt>
+                <c:pt idx="3">
+                  <c:v>1000</c:v>
+                </c:pt>
+                <c:pt idx="4">
+                  <c:v>1200</c:v>
+                </c:pt>
+                <c:pt idx="5">
+                  <c:v>1400</c:v>
+                </c:pt>
+                <c:pt idx="6">
+                  <c:v>1600</c:v>
+                </c:pt>
+                <c:pt idx="7">
+                  <c:v>1800</c:v>
+                </c:pt>
+                <c:pt idx="8">
+                  <c:v>2000</c:v>
+                </c:pt>
+                <c:pt idx="9">
+                  <c:v>2200</c:v>
+                </c:pt>
+                <c:pt idx="10">
+                  <c:v>2400</c:v>
+                </c:pt>
+                <c:pt idx="11">
+                  <c:v>2600</c:v>
+                </c:pt>
+                <c:pt idx="12">
+                  <c:v>2800</c:v>
+                </c:pt>
+                <c:pt idx="13">
+                  <c:v>3000</c:v>
+                </c:pt>
+                <c:pt idx="14">
+                  <c:v>3200</c:v>
+                </c:pt>
+                <c:pt idx="15">
+                  <c:v>3400</c:v>
+                </c:pt>
+                <c:pt idx="16">
+                  <c:v>3600</c:v>
+                </c:pt>
+                <c:pt idx="17">
+                  <c:v>3800</c:v>
+                </c:pt>
+                <c:pt idx="18">
+                  <c:v>4000</c:v>
+                </c:pt>
+                <c:pt idx="19">
+                  <c:v>4200</c:v>
+                </c:pt>
+                <c:pt idx="20">
+                  <c:v>4400</c:v>
+                </c:pt>
+                <c:pt idx="21">
+                  <c:v>4600</c:v>
+                </c:pt>
+                <c:pt idx="22">
+                  <c:v>4800</c:v>
+                </c:pt>
+                <c:pt idx="23">
+                  <c:v>5000</c:v>
+                </c:pt>
+                <c:pt idx="24">
+                  <c:v>5200</c:v>
+                </c:pt>
+                <c:pt idx="25">
+                  <c:v>5400</c:v>
+                </c:pt>
+                <c:pt idx="26">
+                  <c:v>5600</c:v>
+                </c:pt>
+                <c:pt idx="27">
+                  <c:v>5800</c:v>
+                </c:pt>
+                <c:pt idx="28">
+                  <c:v>6000</c:v>
+                </c:pt>
+                <c:pt idx="29">
+                  <c:v>6200</c:v>
+                </c:pt>
+                <c:pt idx="30">
+                  <c:v>6400</c:v>
+                </c:pt>
+                <c:pt idx="31">
+                  <c:v>6600</c:v>
+                </c:pt>
+                <c:pt idx="32">
+                  <c:v>6800</c:v>
+                </c:pt>
+                <c:pt idx="33">
+                  <c:v>7000</c:v>
+                </c:pt>
+              </c:numCache>
+            </c:numRef>
+          </c:cat>
+          <c:val>
+            <c:numRef>
+              <c:f>'Datos + Gráfico'!$E$4:$E$37</c:f>
+              <c:numCache>
+                <c:formatCode>General</c:formatCode>
+                <c:ptCount val="34"/>
+                <c:pt idx="0">
+                  <c:v>0</c:v>
+                </c:pt>
+                <c:pt idx="1">
+                  <c:v>0</c:v>
+                </c:pt>
+                <c:pt idx="2">
+                  <c:v>0</c:v>
+                </c:pt>
+                <c:pt idx="3">
+                  <c:v>0</c:v>
+                </c:pt>
+                <c:pt idx="4">
+                  <c:v>0</c:v>
+                </c:pt>
+                <c:pt idx="5">
+                  <c:v>0</c:v>
+                </c:pt>
+                <c:pt idx="6">
+                  <c:v>0</c:v>
+                </c:pt>
+                <c:pt idx="7">
+                  <c:v>0</c:v>
+                </c:pt>
+                <c:pt idx="8">
+                  <c:v>0</c:v>
+                </c:pt>
+                <c:pt idx="9">
+                  <c:v>0</c:v>
+                </c:pt>
+                <c:pt idx="10">
+                  <c:v>1</c:v>
+                </c:pt>
+                <c:pt idx="11">
+                  <c:v>0</c:v>
+                </c:pt>
+                <c:pt idx="12">
+                  <c:v>0</c:v>
+                </c:pt>
+                <c:pt idx="13">
+                  <c:v>0</c:v>
+                </c:pt>
+                <c:pt idx="14">
+                  <c:v>0</c:v>
+                </c:pt>
+                <c:pt idx="15">
+                  <c:v>0</c:v>
+                </c:pt>
+                <c:pt idx="16">
+                  <c:v>0</c:v>
+                </c:pt>
+                <c:pt idx="17">
+                  <c:v>0</c:v>
+                </c:pt>
+                <c:pt idx="18">
+                  <c:v>0</c:v>
+                </c:pt>
+                <c:pt idx="19">
+                  <c:v>0</c:v>
+                </c:pt>
+                <c:pt idx="20">
+                  <c:v>0</c:v>
+                </c:pt>
+                <c:pt idx="21">
+                  <c:v>0</c:v>
+                </c:pt>
+                <c:pt idx="22">
+                  <c:v>0</c:v>
+                </c:pt>
+                <c:pt idx="23">
+                  <c:v>0</c:v>
+                </c:pt>
+                <c:pt idx="24">
+                  <c:v>0</c:v>
+                </c:pt>
+                <c:pt idx="25">
+                  <c:v>0</c:v>
+                </c:pt>
+                <c:pt idx="26">
+                  <c:v>0</c:v>
+                </c:pt>
+                <c:pt idx="27">
+                  <c:v>0</c:v>
+                </c:pt>
+                <c:pt idx="28">
+                  <c:v>0</c:v>
+                </c:pt>
+                <c:pt idx="29">
+                  <c:v>0</c:v>
+                </c:pt>
+                <c:pt idx="30">
+                  <c:v>0</c:v>
+                </c:pt>
+                <c:pt idx="31">
+                  <c:v>0</c:v>
+                </c:pt>
+                <c:pt idx="32">
+                  <c:v>0</c:v>
+                </c:pt>
+                <c:pt idx="33">
+                  <c:v>0</c:v>
+                </c:pt>
+              </c:numCache>
+            </c:numRef>
+          </c:val>
+          <c:smooth val="0"/>
+          <c:extLst>
+            <c:ext xmlns:c16="http://schemas.microsoft.com/office/drawing/2014/chart" uri="{C3380CC4-5D6E-409C-BE32-E72D297353CC}">
+              <c16:uniqueId val="{00000003-3D45-4866-8E0C-BD38DA1B265A}"/>
+            </c:ext>
+          </c:extLst>
+        </c:ser>
+        <c:ser>
+          <c:idx val="4"/>
+          <c:order val="4"/>
+          <c:tx>
+            <c:strRef>
+              <c:f>'Datos + Gráfico'!$F$3</c:f>
+              <c:strCache>
+                <c:ptCount val="1"/>
+                <c:pt idx="0">
+                  <c:v>MathPow</c:v>
+                </c:pt>
+              </c:strCache>
+            </c:strRef>
+          </c:tx>
+          <c:spPr>
+            <a:ln w="28575" cap="rnd">
+              <a:solidFill>
+                <a:schemeClr val="accent5"/>
+              </a:solidFill>
+              <a:round/>
+            </a:ln>
+            <a:effectLst/>
+          </c:spPr>
+          <c:marker>
+            <c:symbol val="none"/>
+          </c:marker>
+          <c:cat>
+            <c:numRef>
+              <c:f>'Datos + Gráfico'!$A$4:$A$37</c:f>
+              <c:numCache>
+                <c:formatCode>General</c:formatCode>
+                <c:ptCount val="34"/>
+                <c:pt idx="0">
+                  <c:v>400</c:v>
+                </c:pt>
+                <c:pt idx="1">
+                  <c:v>600</c:v>
+                </c:pt>
+                <c:pt idx="2">
+                  <c:v>800</c:v>
+                </c:pt>
+                <c:pt idx="3">
+                  <c:v>1000</c:v>
+                </c:pt>
+                <c:pt idx="4">
+                  <c:v>1200</c:v>
+                </c:pt>
+                <c:pt idx="5">
+                  <c:v>1400</c:v>
+                </c:pt>
+                <c:pt idx="6">
+                  <c:v>1600</c:v>
+                </c:pt>
+                <c:pt idx="7">
+                  <c:v>1800</c:v>
+                </c:pt>
+                <c:pt idx="8">
+                  <c:v>2000</c:v>
+                </c:pt>
+                <c:pt idx="9">
+                  <c:v>2200</c:v>
+                </c:pt>
+                <c:pt idx="10">
+                  <c:v>2400</c:v>
+                </c:pt>
+                <c:pt idx="11">
+                  <c:v>2600</c:v>
+                </c:pt>
+                <c:pt idx="12">
+                  <c:v>2800</c:v>
+                </c:pt>
+                <c:pt idx="13">
+                  <c:v>3000</c:v>
+                </c:pt>
+                <c:pt idx="14">
+                  <c:v>3200</c:v>
+                </c:pt>
+                <c:pt idx="15">
+                  <c:v>3400</c:v>
+                </c:pt>
+                <c:pt idx="16">
+                  <c:v>3600</c:v>
+                </c:pt>
+                <c:pt idx="17">
+                  <c:v>3800</c:v>
+                </c:pt>
+                <c:pt idx="18">
+                  <c:v>4000</c:v>
+                </c:pt>
+                <c:pt idx="19">
+                  <c:v>4200</c:v>
+                </c:pt>
+                <c:pt idx="20">
+                  <c:v>4400</c:v>
+                </c:pt>
+                <c:pt idx="21">
+                  <c:v>4600</c:v>
+                </c:pt>
+                <c:pt idx="22">
+                  <c:v>4800</c:v>
+                </c:pt>
+                <c:pt idx="23">
+                  <c:v>5000</c:v>
+                </c:pt>
+                <c:pt idx="24">
+                  <c:v>5200</c:v>
+                </c:pt>
+                <c:pt idx="25">
+                  <c:v>5400</c:v>
+                </c:pt>
+                <c:pt idx="26">
+                  <c:v>5600</c:v>
+                </c:pt>
+                <c:pt idx="27">
+                  <c:v>5800</c:v>
+                </c:pt>
+                <c:pt idx="28">
+                  <c:v>6000</c:v>
+                </c:pt>
+                <c:pt idx="29">
+                  <c:v>6200</c:v>
+                </c:pt>
+                <c:pt idx="30">
+                  <c:v>6400</c:v>
+                </c:pt>
+                <c:pt idx="31">
+                  <c:v>6600</c:v>
+                </c:pt>
+                <c:pt idx="32">
+                  <c:v>6800</c:v>
+                </c:pt>
+                <c:pt idx="33">
+                  <c:v>7000</c:v>
+                </c:pt>
+              </c:numCache>
+            </c:numRef>
+          </c:cat>
+          <c:val>
+            <c:numRef>
+              <c:f>'Datos + Gráfico'!$F$4:$F$37</c:f>
+              <c:numCache>
+                <c:formatCode>General</c:formatCode>
+                <c:ptCount val="34"/>
+                <c:pt idx="0">
+                  <c:v>0</c:v>
+                </c:pt>
+                <c:pt idx="1">
+                  <c:v>0</c:v>
+                </c:pt>
+                <c:pt idx="2">
+                  <c:v>0</c:v>
+                </c:pt>
+                <c:pt idx="3">
+                  <c:v>0</c:v>
+                </c:pt>
+                <c:pt idx="4">
+                  <c:v>0</c:v>
+                </c:pt>
+                <c:pt idx="5">
+                  <c:v>1</c:v>
+                </c:pt>
+                <c:pt idx="6">
+                  <c:v>1</c:v>
+                </c:pt>
+                <c:pt idx="7">
+                  <c:v>1</c:v>
+                </c:pt>
+                <c:pt idx="8">
+                  <c:v>1</c:v>
+                </c:pt>
+                <c:pt idx="9">
+                  <c:v>1</c:v>
+                </c:pt>
+                <c:pt idx="10">
+                  <c:v>1</c:v>
+                </c:pt>
+                <c:pt idx="11">
+                  <c:v>1</c:v>
+                </c:pt>
+                <c:pt idx="12">
+                  <c:v>1</c:v>
+                </c:pt>
+                <c:pt idx="13">
+                  <c:v>1</c:v>
+                </c:pt>
+                <c:pt idx="14">
+                  <c:v>1</c:v>
+                </c:pt>
+                <c:pt idx="15">
+                  <c:v>1</c:v>
+                </c:pt>
+                <c:pt idx="16">
+                  <c:v>2</c:v>
+                </c:pt>
+                <c:pt idx="17">
+                  <c:v>2</c:v>
+                </c:pt>
+                <c:pt idx="18">
+                  <c:v>2</c:v>
+                </c:pt>
+                <c:pt idx="19">
+                  <c:v>2</c:v>
+                </c:pt>
+                <c:pt idx="20">
+                  <c:v>1</c:v>
+                </c:pt>
+                <c:pt idx="21">
+                  <c:v>2</c:v>
+                </c:pt>
+                <c:pt idx="22">
+                  <c:v>2</c:v>
+                </c:pt>
+                <c:pt idx="23">
+                  <c:v>2</c:v>
+                </c:pt>
+                <c:pt idx="24">
+                  <c:v>2</c:v>
+                </c:pt>
+                <c:pt idx="25">
+                  <c:v>2</c:v>
+                </c:pt>
+                <c:pt idx="26">
+                  <c:v>2</c:v>
+                </c:pt>
+                <c:pt idx="27">
+                  <c:v>2</c:v>
+                </c:pt>
+                <c:pt idx="28">
+                  <c:v>3</c:v>
+                </c:pt>
+                <c:pt idx="29">
+                  <c:v>2</c:v>
+                </c:pt>
+                <c:pt idx="30">
+                  <c:v>3</c:v>
+                </c:pt>
+                <c:pt idx="31">
+                  <c:v>3</c:v>
+                </c:pt>
+                <c:pt idx="32">
+                  <c:v>3</c:v>
+                </c:pt>
+                <c:pt idx="33">
+                  <c:v>3</c:v>
+                </c:pt>
+              </c:numCache>
+            </c:numRef>
+          </c:val>
+          <c:smooth val="0"/>
+          <c:extLst>
+            <c:ext xmlns:c16="http://schemas.microsoft.com/office/drawing/2014/chart" uri="{C3380CC4-5D6E-409C-BE32-E72D297353CC}">
+              <c16:uniqueId val="{00000004-3D45-4866-8E0C-BD38DA1B265A}"/>
+            </c:ext>
+          </c:extLst>
+        </c:ser>
+        <c:ser>
+          <c:idx val="5"/>
+          <c:order val="5"/>
+          <c:tx>
+            <c:strRef>
+              <c:f>'Datos + Gráfico'!$G$3</c:f>
+              <c:strCache>
+                <c:ptCount val="1"/>
+                <c:pt idx="0">
+                  <c:v>Horner</c:v>
+                </c:pt>
+              </c:strCache>
+            </c:strRef>
+          </c:tx>
+          <c:spPr>
+            <a:ln w="28575" cap="rnd">
+              <a:solidFill>
+                <a:schemeClr val="accent6"/>
+              </a:solidFill>
+              <a:round/>
+            </a:ln>
+            <a:effectLst/>
+          </c:spPr>
+          <c:marker>
+            <c:symbol val="none"/>
+          </c:marker>
+          <c:cat>
+            <c:numRef>
+              <c:f>'Datos + Gráfico'!$A$4:$A$37</c:f>
+              <c:numCache>
+                <c:formatCode>General</c:formatCode>
+                <c:ptCount val="34"/>
+                <c:pt idx="0">
+                  <c:v>400</c:v>
+                </c:pt>
+                <c:pt idx="1">
+                  <c:v>600</c:v>
+                </c:pt>
+                <c:pt idx="2">
+                  <c:v>800</c:v>
+                </c:pt>
+                <c:pt idx="3">
+                  <c:v>1000</c:v>
+                </c:pt>
+                <c:pt idx="4">
+                  <c:v>1200</c:v>
+                </c:pt>
+                <c:pt idx="5">
+                  <c:v>1400</c:v>
+                </c:pt>
+                <c:pt idx="6">
+                  <c:v>1600</c:v>
+                </c:pt>
+                <c:pt idx="7">
+                  <c:v>1800</c:v>
+                </c:pt>
+                <c:pt idx="8">
+                  <c:v>2000</c:v>
+                </c:pt>
+                <c:pt idx="9">
+                  <c:v>2200</c:v>
+                </c:pt>
+                <c:pt idx="10">
+                  <c:v>2400</c:v>
+                </c:pt>
+                <c:pt idx="11">
+                  <c:v>2600</c:v>
+                </c:pt>
+                <c:pt idx="12">
+                  <c:v>2800</c:v>
+                </c:pt>
+                <c:pt idx="13">
+                  <c:v>3000</c:v>
+                </c:pt>
+                <c:pt idx="14">
+                  <c:v>3200</c:v>
+                </c:pt>
+                <c:pt idx="15">
+                  <c:v>3400</c:v>
+                </c:pt>
+                <c:pt idx="16">
+                  <c:v>3600</c:v>
+                </c:pt>
+                <c:pt idx="17">
+                  <c:v>3800</c:v>
+                </c:pt>
+                <c:pt idx="18">
+                  <c:v>4000</c:v>
+                </c:pt>
+                <c:pt idx="19">
+                  <c:v>4200</c:v>
+                </c:pt>
+                <c:pt idx="20">
+                  <c:v>4400</c:v>
+                </c:pt>
+                <c:pt idx="21">
+                  <c:v>4600</c:v>
+                </c:pt>
+                <c:pt idx="22">
+                  <c:v>4800</c:v>
+                </c:pt>
+                <c:pt idx="23">
+                  <c:v>5000</c:v>
+                </c:pt>
+                <c:pt idx="24">
+                  <c:v>5200</c:v>
+                </c:pt>
+                <c:pt idx="25">
+                  <c:v>5400</c:v>
+                </c:pt>
+                <c:pt idx="26">
+                  <c:v>5600</c:v>
+                </c:pt>
+                <c:pt idx="27">
+                  <c:v>5800</c:v>
+                </c:pt>
+                <c:pt idx="28">
+                  <c:v>6000</c:v>
+                </c:pt>
+                <c:pt idx="29">
+                  <c:v>6200</c:v>
+                </c:pt>
+                <c:pt idx="30">
+                  <c:v>6400</c:v>
+                </c:pt>
+                <c:pt idx="31">
+                  <c:v>6600</c:v>
+                </c:pt>
+                <c:pt idx="32">
+                  <c:v>6800</c:v>
+                </c:pt>
+                <c:pt idx="33">
+                  <c:v>7000</c:v>
+                </c:pt>
+              </c:numCache>
+            </c:numRef>
+          </c:cat>
+          <c:val>
+            <c:numRef>
+              <c:f>'Datos + Gráfico'!$G$4:$G$37</c:f>
+              <c:numCache>
+                <c:formatCode>General</c:formatCode>
+                <c:ptCount val="34"/>
+                <c:pt idx="0">
+                  <c:v>0</c:v>
+                </c:pt>
+                <c:pt idx="1">
+                  <c:v>1</c:v>
+                </c:pt>
+                <c:pt idx="2">
+                  <c:v>1</c:v>
+                </c:pt>
+                <c:pt idx="3">
+                  <c:v>0</c:v>
+                </c:pt>
+                <c:pt idx="4">
+                  <c:v>1</c:v>
+                </c:pt>
+                <c:pt idx="5">
+                  <c:v>0</c:v>
+                </c:pt>
+                <c:pt idx="6">
+                  <c:v>0</c:v>
+                </c:pt>
+                <c:pt idx="7">
+                  <c:v>0</c:v>
+                </c:pt>
+                <c:pt idx="8">
+                  <c:v>0</c:v>
+                </c:pt>
+                <c:pt idx="9">
+                  <c:v>0</c:v>
+                </c:pt>
+                <c:pt idx="10">
+                  <c:v>0</c:v>
+                </c:pt>
+                <c:pt idx="11">
+                  <c:v>1</c:v>
+                </c:pt>
+                <c:pt idx="12">
+                  <c:v>0</c:v>
+                </c:pt>
+                <c:pt idx="13">
+                  <c:v>0</c:v>
+                </c:pt>
+                <c:pt idx="14">
+                  <c:v>0</c:v>
+                </c:pt>
+                <c:pt idx="15">
+                  <c:v>0</c:v>
+                </c:pt>
+                <c:pt idx="16">
+                  <c:v>1</c:v>
+                </c:pt>
+                <c:pt idx="17">
+                  <c:v>0</c:v>
+                </c:pt>
+                <c:pt idx="18">
+                  <c:v>0</c:v>
+                </c:pt>
+                <c:pt idx="19">
+                  <c:v>0</c:v>
+                </c:pt>
+                <c:pt idx="20">
+                  <c:v>1</c:v>
+                </c:pt>
+                <c:pt idx="21">
+                  <c:v>0</c:v>
+                </c:pt>
+                <c:pt idx="22">
+                  <c:v>0</c:v>
+                </c:pt>
+                <c:pt idx="23">
+                  <c:v>0</c:v>
+                </c:pt>
+                <c:pt idx="24">
+                  <c:v>1</c:v>
+                </c:pt>
+                <c:pt idx="25">
+                  <c:v>0</c:v>
+                </c:pt>
+                <c:pt idx="26">
+                  <c:v>0</c:v>
+                </c:pt>
+                <c:pt idx="27">
+                  <c:v>0</c:v>
+                </c:pt>
+                <c:pt idx="28">
+                  <c:v>0</c:v>
+                </c:pt>
+                <c:pt idx="29">
+                  <c:v>0</c:v>
+                </c:pt>
+                <c:pt idx="30">
+                  <c:v>0</c:v>
+                </c:pt>
+                <c:pt idx="31">
+                  <c:v>0</c:v>
+                </c:pt>
+                <c:pt idx="32">
+                  <c:v>0</c:v>
+                </c:pt>
+                <c:pt idx="33">
+                  <c:v>0</c:v>
+                </c:pt>
+              </c:numCache>
+            </c:numRef>
+          </c:val>
+          <c:smooth val="0"/>
+          <c:extLst>
+            <c:ext xmlns:c16="http://schemas.microsoft.com/office/drawing/2014/chart" uri="{C3380CC4-5D6E-409C-BE32-E72D297353CC}">
+              <c16:uniqueId val="{00000005-3D45-4866-8E0C-BD38DA1B265A}"/>
+            </c:ext>
+          </c:extLst>
+        </c:ser>
+        <c:dLbls>
+          <c:showLegendKey val="0"/>
+          <c:showVal val="0"/>
+          <c:showCatName val="0"/>
+          <c:showSerName val="0"/>
+          <c:showPercent val="0"/>
+          <c:showBubbleSize val="0"/>
+        </c:dLbls>
+        <c:smooth val="0"/>
+        <c:axId val="888643023"/>
+        <c:axId val="888646767"/>
+      </c:lineChart>
+      <c:catAx>
+        <c:axId val="888643023"/>
+        <c:scaling>
+          <c:orientation val="minMax"/>
+        </c:scaling>
+        <c:delete val="0"/>
+        <c:axPos val="b"/>
+        <c:numFmt formatCode="General" sourceLinked="1"/>
+        <c:majorTickMark val="none"/>
+        <c:minorTickMark val="none"/>
+        <c:tickLblPos val="nextTo"/>
+        <c:spPr>
+          <a:noFill/>
+          <a:ln w="9525" cap="flat" cmpd="sng" algn="ctr">
+            <a:solidFill>
+              <a:schemeClr val="tx1">
+                <a:lumMod val="15000"/>
+                <a:lumOff val="85000"/>
+              </a:schemeClr>
+            </a:solidFill>
+            <a:round/>
+          </a:ln>
+          <a:effectLst/>
+        </c:spPr>
+        <c:txPr>
+          <a:bodyPr rot="-60000000" spcFirstLastPara="1" vertOverflow="ellipsis" vert="horz" wrap="square" anchor="ctr" anchorCtr="1"/>
+          <a:lstStyle/>
+          <a:p>
+            <a:pPr>
+              <a:defRPr sz="900" b="0" i="0" u="none" strike="noStrike" kern="1200" baseline="0">
+                <a:solidFill>
+                  <a:schemeClr val="tx1">
+                    <a:lumMod val="65000"/>
+                    <a:lumOff val="35000"/>
+                  </a:schemeClr>
+                </a:solidFill>
+                <a:latin typeface="+mn-lt"/>
+                <a:ea typeface="+mn-ea"/>
+                <a:cs typeface="+mn-cs"/>
+              </a:defRPr>
+            </a:pPr>
+            <a:endParaRPr lang="en-US"/>
+          </a:p>
+        </c:txPr>
+        <c:crossAx val="888646767"/>
+        <c:crosses val="autoZero"/>
+        <c:auto val="1"/>
+        <c:lblAlgn val="ctr"/>
+        <c:lblOffset val="100"/>
+        <c:noMultiLvlLbl val="0"/>
+      </c:catAx>
+      <c:valAx>
+        <c:axId val="888646767"/>
+        <c:scaling>
+          <c:orientation val="minMax"/>
+        </c:scaling>
+        <c:delete val="0"/>
+        <c:axPos val="l"/>
+        <c:majorGridlines>
+          <c:spPr>
+            <a:ln w="9525" cap="flat" cmpd="sng" algn="ctr">
+              <a:solidFill>
+                <a:schemeClr val="tx1">
+                  <a:lumMod val="15000"/>
+                  <a:lumOff val="85000"/>
+                </a:schemeClr>
+              </a:solidFill>
+              <a:round/>
+            </a:ln>
+            <a:effectLst/>
+          </c:spPr>
+        </c:majorGridlines>
+        <c:numFmt formatCode="General" sourceLinked="1"/>
+        <c:majorTickMark val="none"/>
+        <c:minorTickMark val="none"/>
+        <c:tickLblPos val="nextTo"/>
+        <c:spPr>
+          <a:noFill/>
+          <a:ln>
+            <a:noFill/>
+          </a:ln>
+          <a:effectLst/>
+        </c:spPr>
+        <c:txPr>
+          <a:bodyPr rot="-60000000" spcFirstLastPara="1" vertOverflow="ellipsis" vert="horz" wrap="square" anchor="ctr" anchorCtr="1"/>
+          <a:lstStyle/>
+          <a:p>
+            <a:pPr>
+              <a:defRPr sz="900" b="0" i="0" u="none" strike="noStrike" kern="1200" baseline="0">
+                <a:solidFill>
+                  <a:schemeClr val="tx1">
+                    <a:lumMod val="65000"/>
+                    <a:lumOff val="35000"/>
+                  </a:schemeClr>
+                </a:solidFill>
+                <a:latin typeface="+mn-lt"/>
+                <a:ea typeface="+mn-ea"/>
+                <a:cs typeface="+mn-cs"/>
+              </a:defRPr>
+            </a:pPr>
+            <a:endParaRPr lang="en-US"/>
+          </a:p>
+        </c:txPr>
+        <c:crossAx val="888643023"/>
+        <c:crosses val="autoZero"/>
+        <c:crossBetween val="between"/>
+      </c:valAx>
+      <c:spPr>
+        <a:noFill/>
+        <a:ln>
+          <a:noFill/>
+        </a:ln>
+        <a:effectLst/>
+      </c:spPr>
+    </c:plotArea>
+    <c:legend>
+      <c:legendPos val="b"/>
+      <c:overlay val="0"/>
+      <c:spPr>
+        <a:noFill/>
+        <a:ln>
+          <a:noFill/>
+        </a:ln>
+        <a:effectLst/>
+      </c:spPr>
+      <c:txPr>
+        <a:bodyPr rot="0" spcFirstLastPara="1" vertOverflow="ellipsis" vert="horz" wrap="square" anchor="ctr" anchorCtr="1"/>
+        <a:lstStyle/>
+        <a:p>
+          <a:pPr>
+            <a:defRPr sz="900" b="0" i="0" u="none" strike="noStrike" kern="1200" baseline="0">
+              <a:solidFill>
+                <a:schemeClr val="tx1">
+                  <a:lumMod val="65000"/>
+                  <a:lumOff val="35000"/>
+                </a:schemeClr>
+              </a:solidFill>
+              <a:latin typeface="+mn-lt"/>
+              <a:ea typeface="+mn-ea"/>
+              <a:cs typeface="+mn-cs"/>
+            </a:defRPr>
+          </a:pPr>
+          <a:endParaRPr lang="en-US"/>
+        </a:p>
+      </c:txPr>
+    </c:legend>
+    <c:plotVisOnly val="1"/>
+    <c:dispBlanksAs val="gap"/>
+    <c:showDLblsOverMax val="0"/>
+  </c:chart>
+  <c:spPr>
+    <a:solidFill>
+      <a:schemeClr val="bg1"/>
+    </a:solidFill>
+    <a:ln w="9525" cap="flat" cmpd="sng" algn="ctr">
+      <a:solidFill>
+        <a:schemeClr val="tx1">
+          <a:lumMod val="15000"/>
+          <a:lumOff val="85000"/>
+        </a:schemeClr>
+      </a:solidFill>
+      <a:round/>
+    </a:ln>
+    <a:effectLst/>
+  </c:spPr>
+  <c:txPr>
+    <a:bodyPr/>
+    <a:lstStyle/>
+    <a:p>
+      <a:pPr>
+        <a:defRPr/>
+      </a:pPr>
+      <a:endParaRPr lang="en-US"/>
+    </a:p>
+  </c:txPr>
+  <c:externalData r:id="rId3">
+    <c:autoUpdate val="0"/>
+  </c:externalData>
+</c:chartSpace>
+</file>
+
+<file path=word/charts/colors1.xml><?xml version="1.0" encoding="utf-8"?>
+<cs:colorStyle xmlns:cs="http://schemas.microsoft.com/office/drawing/2012/chartStyle" xmlns:a="http://schemas.openxmlformats.org/drawingml/2006/main" meth="cycle" id="10">
+  <a:schemeClr val="accent1"/>
+  <a:schemeClr val="accent2"/>
+  <a:schemeClr val="accent3"/>
+  <a:schemeClr val="accent4"/>
+  <a:schemeClr val="accent5"/>
+  <a:schemeClr val="accent6"/>
+  <cs:variation/>
+  <cs:variation>
+    <a:lumMod val="60000"/>
+  </cs:variation>
+  <cs:variation>
+    <a:lumMod val="80000"/>
+    <a:lumOff val="20000"/>
+  </cs:variation>
+  <cs:variation>
+    <a:lumMod val="80000"/>
+  </cs:variation>
+  <cs:variation>
+    <a:lumMod val="60000"/>
+    <a:lumOff val="40000"/>
+  </cs:variation>
+  <cs:variation>
+    <a:lumMod val="50000"/>
+  </cs:variation>
+  <cs:variation>
+    <a:lumMod val="70000"/>
+    <a:lumOff val="30000"/>
+  </cs:variation>
+  <cs:variation>
+    <a:lumMod val="70000"/>
+  </cs:variation>
+  <cs:variation>
+    <a:lumMod val="50000"/>
+    <a:lumOff val="50000"/>
+  </cs:variation>
+</cs:colorStyle>
+</file>
+
+<file path=word/charts/style1.xml><?xml version="1.0" encoding="utf-8"?>
+<cs:chartStyle xmlns:cs="http://schemas.microsoft.com/office/drawing/2012/chartStyle" xmlns:a="http://schemas.openxmlformats.org/drawingml/2006/main" id="227">
+  <cs:axisTitle>
+    <cs:lnRef idx="0"/>
+    <cs:fillRef idx="0"/>
+    <cs:effectRef idx="0"/>
+    <cs:fontRef idx="minor">
+      <a:schemeClr val="tx1">
+        <a:lumMod val="65000"/>
+        <a:lumOff val="35000"/>
+      </a:schemeClr>
+    </cs:fontRef>
+    <cs:defRPr sz="1000" kern="1200"/>
+  </cs:axisTitle>
+  <cs:categoryAxis>
+    <cs:lnRef idx="0"/>
+    <cs:fillRef idx="0"/>
+    <cs:effectRef idx="0"/>
+    <cs:fontRef idx="minor">
+      <a:schemeClr val="tx1">
+        <a:lumMod val="65000"/>
+        <a:lumOff val="35000"/>
+      </a:schemeClr>
+    </cs:fontRef>
+    <cs:spPr>
+      <a:ln w="9525" cap="flat" cmpd="sng" algn="ctr">
+        <a:solidFill>
+          <a:schemeClr val="tx1">
+            <a:lumMod val="15000"/>
+            <a:lumOff val="85000"/>
+          </a:schemeClr>
+        </a:solidFill>
+        <a:round/>
+      </a:ln>
+    </cs:spPr>
+    <cs:defRPr sz="900" kern="1200"/>
+  </cs:categoryAxis>
+  <cs:chartArea mods="allowNoFillOverride allowNoLineOverride">
+    <cs:lnRef idx="0"/>
+    <cs:fillRef idx="0"/>
+    <cs:effectRef idx="0"/>
+    <cs:fontRef idx="minor">
+      <a:schemeClr val="tx1"/>
+    </cs:fontRef>
+    <cs:spPr>
+      <a:solidFill>
+        <a:schemeClr val="bg1"/>
+      </a:solidFill>
+      <a:ln w="9525" cap="flat" cmpd="sng" algn="ctr">
+        <a:solidFill>
+          <a:schemeClr val="tx1">
+            <a:lumMod val="15000"/>
+            <a:lumOff val="85000"/>
+          </a:schemeClr>
+        </a:solidFill>
+        <a:round/>
+      </a:ln>
+    </cs:spPr>
+    <cs:defRPr sz="1000" kern="1200"/>
+  </cs:chartArea>
+  <cs:dataLabel>
+    <cs:lnRef idx="0"/>
+    <cs:fillRef idx="0"/>
+    <cs:effectRef idx="0"/>
+    <cs:fontRef idx="minor">
+      <a:schemeClr val="tx1">
+        <a:lumMod val="75000"/>
+        <a:lumOff val="25000"/>
+      </a:schemeClr>
+    </cs:fontRef>
+    <cs:defRPr sz="900" kern="1200"/>
+  </cs:dataLabel>
+  <cs:dataLabelCallout>
+    <cs:lnRef idx="0"/>
+    <cs:fillRef idx="0"/>
+    <cs:effectRef idx="0"/>
+    <cs:fontRef idx="minor">
+      <a:schemeClr val="dk1">
+        <a:lumMod val="65000"/>
+        <a:lumOff val="35000"/>
+      </a:schemeClr>
+    </cs:fontRef>
+    <cs:spPr>
+      <a:solidFill>
+        <a:schemeClr val="lt1"/>
+      </a:solidFill>
+      <a:ln>
+        <a:solidFill>
+          <a:schemeClr val="dk1">
+            <a:lumMod val="25000"/>
+            <a:lumOff val="75000"/>
+          </a:schemeClr>
+        </a:solidFill>
+      </a:ln>
+    </cs:spPr>
+    <cs:defRPr sz="900" kern="1200"/>
+    <cs:bodyPr rot="0" spcFirstLastPara="1" vertOverflow="clip" horzOverflow="clip" vert="horz" wrap="square" lIns="36576" tIns="18288" rIns="36576" bIns="18288" anchor="ctr" anchorCtr="1">
+      <a:spAutoFit/>
+    </cs:bodyPr>
+  </cs:dataLabelCallout>
+  <cs:dataPoint>
+    <cs:lnRef idx="0"/>
+    <cs:fillRef idx="1">
+      <cs:styleClr val="auto"/>
+    </cs:fillRef>
+    <cs:effectRef idx="0"/>
+    <cs:fontRef idx="minor">
+      <a:schemeClr val="tx1"/>
+    </cs:fontRef>
+    <cs:spPr>
+      <a:solidFill>
+        <a:schemeClr val="phClr"/>
+      </a:solidFill>
+    </cs:spPr>
+  </cs:dataPoint>
+  <cs:dataPoint3D>
+    <cs:lnRef idx="0"/>
+    <cs:fillRef idx="1">
+      <cs:styleClr val="auto"/>
+    </cs:fillRef>
+    <cs:effectRef idx="0"/>
+    <cs:fontRef idx="minor">
+      <a:schemeClr val="tx1"/>
+    </cs:fontRef>
+    <cs:spPr>
+      <a:solidFill>
+        <a:schemeClr val="phClr"/>
+      </a:solidFill>
+    </cs:spPr>
+  </cs:dataPoint3D>
+  <cs:dataPointLine>
+    <cs:lnRef idx="0">
+      <cs:styleClr val="auto"/>
+    </cs:lnRef>
+    <cs:fillRef idx="1"/>
+    <cs:effectRef idx="0"/>
+    <cs:fontRef idx="minor">
+      <a:schemeClr val="tx1"/>
+    </cs:fontRef>
+    <cs:spPr>
+      <a:ln w="28575" cap="rnd">
+        <a:solidFill>
+          <a:schemeClr val="phClr"/>
+        </a:solidFill>
+        <a:round/>
+      </a:ln>
+    </cs:spPr>
+  </cs:dataPointLine>
+  <cs:dataPointMarker>
+    <cs:lnRef idx="0">
+      <cs:styleClr val="auto"/>
+    </cs:lnRef>
+    <cs:fillRef idx="1">
+      <cs:styleClr val="auto"/>
+    </cs:fillRef>
+    <cs:effectRef idx="0"/>
+    <cs:fontRef idx="minor">
+      <a:schemeClr val="tx1"/>
+    </cs:fontRef>
+    <cs:spPr>
+      <a:solidFill>
+        <a:schemeClr val="phClr"/>
+      </a:solidFill>
+      <a:ln w="9525">
+        <a:solidFill>
+          <a:schemeClr val="phClr"/>
+        </a:solidFill>
+      </a:ln>
+    </cs:spPr>
+  </cs:dataPointMarker>
+  <cs:dataPointMarkerLayout symbol="circle" size="5"/>
+  <cs:dataPointWireframe>
+    <cs:lnRef idx="0">
+      <cs:styleClr val="auto"/>
+    </cs:lnRef>
+    <cs:fillRef idx="1"/>
+    <cs:effectRef idx="0"/>
+    <cs:fontRef idx="minor">
+      <a:schemeClr val="tx1"/>
+    </cs:fontRef>
+    <cs:spPr>
+      <a:ln w="9525" cap="rnd">
+        <a:solidFill>
+          <a:schemeClr val="phClr"/>
+        </a:solidFill>
+        <a:round/>
+      </a:ln>
+    </cs:spPr>
+  </cs:dataPointWireframe>
+  <cs:dataTable>
+    <cs:lnRef idx="0"/>
+    <cs:fillRef idx="0"/>
+    <cs:effectRef idx="0"/>
+    <cs:fontRef idx="minor">
+      <a:schemeClr val="tx1">
+        <a:lumMod val="65000"/>
+        <a:lumOff val="35000"/>
+      </a:schemeClr>
+    </cs:fontRef>
+    <cs:spPr>
+      <a:noFill/>
+      <a:ln w="9525" cap="flat" cmpd="sng" algn="ctr">
+        <a:solidFill>
+          <a:schemeClr val="tx1">
+            <a:lumMod val="15000"/>
+            <a:lumOff val="85000"/>
+          </a:schemeClr>
+        </a:solidFill>
+        <a:round/>
+      </a:ln>
+    </cs:spPr>
+    <cs:defRPr sz="900" kern="1200"/>
+  </cs:dataTable>
+  <cs:downBar>
+    <cs:lnRef idx="0"/>
+    <cs:fillRef idx="0"/>
+    <cs:effectRef idx="0"/>
+    <cs:fontRef idx="minor">
+      <a:schemeClr val="dk1"/>
+    </cs:fontRef>
+    <cs:spPr>
+      <a:solidFill>
+        <a:schemeClr val="dk1">
+          <a:lumMod val="65000"/>
+          <a:lumOff val="35000"/>
+        </a:schemeClr>
+      </a:solidFill>
+      <a:ln w="9525">
+        <a:solidFill>
+          <a:schemeClr val="tx1">
+            <a:lumMod val="65000"/>
+            <a:lumOff val="35000"/>
+          </a:schemeClr>
+        </a:solidFill>
+      </a:ln>
+    </cs:spPr>
+  </cs:downBar>
+  <cs:dropLine>
+    <cs:lnRef idx="0"/>
+    <cs:fillRef idx="0"/>
+    <cs:effectRef idx="0"/>
+    <cs:fontRef idx="minor">
+      <a:schemeClr val="tx1"/>
+    </cs:fontRef>
+    <cs:spPr>
+      <a:ln w="9525" cap="flat" cmpd="sng" algn="ctr">
+        <a:solidFill>
+          <a:schemeClr val="tx1">
+            <a:lumMod val="35000"/>
+            <a:lumOff val="65000"/>
+          </a:schemeClr>
+        </a:solidFill>
+        <a:round/>
+      </a:ln>
+    </cs:spPr>
+  </cs:dropLine>
+  <cs:errorBar>
+    <cs:lnRef idx="0"/>
+    <cs:fillRef idx="0"/>
+    <cs:effectRef idx="0"/>
+    <cs:fontRef idx="minor">
+      <a:schemeClr val="tx1"/>
+    </cs:fontRef>
+    <cs:spPr>
+      <a:ln w="9525" cap="flat" cmpd="sng" algn="ctr">
+        <a:solidFill>
+          <a:schemeClr val="tx1">
+            <a:lumMod val="65000"/>
+            <a:lumOff val="35000"/>
+          </a:schemeClr>
+        </a:solidFill>
+        <a:round/>
+      </a:ln>
+    </cs:spPr>
+  </cs:errorBar>
+  <cs:floor>
+    <cs:lnRef idx="0"/>
+    <cs:fillRef idx="0"/>
+    <cs:effectRef idx="0"/>
+    <cs:fontRef idx="minor">
+      <a:schemeClr val="tx1"/>
+    </cs:fontRef>
+    <cs:spPr>
+      <a:noFill/>
+      <a:ln>
+        <a:noFill/>
+      </a:ln>
+    </cs:spPr>
+  </cs:floor>
+  <cs:gridlineMajor>
+    <cs:lnRef idx="0"/>
+    <cs:fillRef idx="0"/>
+    <cs:effectRef idx="0"/>
+    <cs:fontRef idx="minor">
+      <a:schemeClr val="tx1"/>
+    </cs:fontRef>
+    <cs:spPr>
+      <a:ln w="9525" cap="flat" cmpd="sng" algn="ctr">
+        <a:solidFill>
+          <a:schemeClr val="tx1">
+            <a:lumMod val="15000"/>
+            <a:lumOff val="85000"/>
+          </a:schemeClr>
+        </a:solidFill>
+        <a:round/>
+      </a:ln>
+    </cs:spPr>
+  </cs:gridlineMajor>
+  <cs:gridlineMinor>
+    <cs:lnRef idx="0"/>
+    <cs:fillRef idx="0"/>
+    <cs:effectRef idx="0"/>
+    <cs:fontRef idx="minor">
+      <a:schemeClr val="tx1"/>
+    </cs:fontRef>
+    <cs:spPr>
+      <a:ln w="9525" cap="flat" cmpd="sng" algn="ctr">
+        <a:solidFill>
+          <a:schemeClr val="tx1">
+            <a:lumMod val="5000"/>
+            <a:lumOff val="95000"/>
+          </a:schemeClr>
+        </a:solidFill>
+        <a:round/>
+      </a:ln>
+    </cs:spPr>
+  </cs:gridlineMinor>
+  <cs:hiLoLine>
+    <cs:lnRef idx="0"/>
+    <cs:fillRef idx="0"/>
+    <cs:effectRef idx="0"/>
+    <cs:fontRef idx="minor">
+      <a:schemeClr val="tx1"/>
+    </cs:fontRef>
+    <cs:spPr>
+      <a:ln w="9525" cap="flat" cmpd="sng" algn="ctr">
+        <a:solidFill>
+          <a:schemeClr val="tx1">
+            <a:lumMod val="75000"/>
+            <a:lumOff val="25000"/>
+          </a:schemeClr>
+        </a:solidFill>
+        <a:round/>
+      </a:ln>
+    </cs:spPr>
+  </cs:hiLoLine>
+  <cs:leaderLine>
+    <cs:lnRef idx="0"/>
+    <cs:fillRef idx="0"/>
+    <cs:effectRef idx="0"/>
+    <cs:fontRef idx="minor">
+      <a:schemeClr val="tx1"/>
+    </cs:fontRef>
+    <cs:spPr>
+      <a:ln w="9525" cap="flat" cmpd="sng" algn="ctr">
+        <a:solidFill>
+          <a:schemeClr val="tx1">
+            <a:lumMod val="35000"/>
+            <a:lumOff val="65000"/>
+          </a:schemeClr>
+        </a:solidFill>
+        <a:round/>
+      </a:ln>
+    </cs:spPr>
+  </cs:leaderLine>
+  <cs:legend>
+    <cs:lnRef idx="0"/>
+    <cs:fillRef idx="0"/>
+    <cs:effectRef idx="0"/>
+    <cs:fontRef idx="minor">
+      <a:schemeClr val="tx1">
+        <a:lumMod val="65000"/>
+        <a:lumOff val="35000"/>
+      </a:schemeClr>
+    </cs:fontRef>
+    <cs:defRPr sz="900" kern="1200"/>
+  </cs:legend>
+  <cs:plotArea mods="allowNoFillOverride allowNoLineOverride">
+    <cs:lnRef idx="0"/>
+    <cs:fillRef idx="0"/>
+    <cs:effectRef idx="0"/>
+    <cs:fontRef idx="minor">
+      <a:schemeClr val="tx1"/>
+    </cs:fontRef>
+  </cs:plotArea>
+  <cs:plotArea3D mods="allowNoFillOverride allowNoLineOverride">
+    <cs:lnRef idx="0"/>
+    <cs:fillRef idx="0"/>
+    <cs:effectRef idx="0"/>
+    <cs:fontRef idx="minor">
+      <a:schemeClr val="tx1"/>
+    </cs:fontRef>
+  </cs:plotArea3D>
+  <cs:seriesAxis>
+    <cs:lnRef idx="0"/>
+    <cs:fillRef idx="0"/>
+    <cs:effectRef idx="0"/>
+    <cs:fontRef idx="minor">
+      <a:schemeClr val="tx1">
+        <a:lumMod val="65000"/>
+        <a:lumOff val="35000"/>
+      </a:schemeClr>
+    </cs:fontRef>
+    <cs:defRPr sz="900" kern="1200"/>
+  </cs:seriesAxis>
+  <cs:seriesLine>
+    <cs:lnRef idx="0"/>
+    <cs:fillRef idx="0"/>
+    <cs:effectRef idx="0"/>
+    <cs:fontRef idx="minor">
+      <a:schemeClr val="tx1"/>
+    </cs:fontRef>
+    <cs:spPr>
+      <a:ln w="9525" cap="flat" cmpd="sng" algn="ctr">
+        <a:solidFill>
+          <a:schemeClr val="tx1">
+            <a:lumMod val="35000"/>
+            <a:lumOff val="65000"/>
+          </a:schemeClr>
+        </a:solidFill>
+        <a:round/>
+      </a:ln>
+    </cs:spPr>
+  </cs:seriesLine>
+  <cs:title>
+    <cs:lnRef idx="0"/>
+    <cs:fillRef idx="0"/>
+    <cs:effectRef idx="0"/>
+    <cs:fontRef idx="minor">
+      <a:schemeClr val="tx1">
+        <a:lumMod val="65000"/>
+        <a:lumOff val="35000"/>
+      </a:schemeClr>
+    </cs:fontRef>
+    <cs:defRPr sz="1400" b="0" kern="1200" spc="0" baseline="0"/>
+  </cs:title>
+  <cs:trendline>
+    <cs:lnRef idx="0">
+      <cs:styleClr val="auto"/>
+    </cs:lnRef>
+    <cs:fillRef idx="0"/>
+    <cs:effectRef idx="0"/>
+    <cs:fontRef idx="minor">
+      <a:schemeClr val="tx1"/>
+    </cs:fontRef>
+    <cs:spPr>
+      <a:ln w="19050" cap="rnd">
+        <a:solidFill>
+          <a:schemeClr val="phClr"/>
+        </a:solidFill>
+        <a:prstDash val="sysDot"/>
+      </a:ln>
+    </cs:spPr>
+  </cs:trendline>
+  <cs:trendlineLabel>
+    <cs:lnRef idx="0"/>
+    <cs:fillRef idx="0"/>
+    <cs:effectRef idx="0"/>
+    <cs:fontRef idx="minor">
+      <a:schemeClr val="tx1">
+        <a:lumMod val="65000"/>
+        <a:lumOff val="35000"/>
+      </a:schemeClr>
+    </cs:fontRef>
+    <cs:defRPr sz="900" kern="1200"/>
+  </cs:trendlineLabel>
+  <cs:upBar>
+    <cs:lnRef idx="0"/>
+    <cs:fillRef idx="0"/>
+    <cs:effectRef idx="0"/>
+    <cs:fontRef idx="minor">
+      <a:schemeClr val="dk1"/>
+    </cs:fontRef>
+    <cs:spPr>
+      <a:solidFill>
+        <a:schemeClr val="lt1"/>
+      </a:solidFill>
+      <a:ln w="9525">
+        <a:solidFill>
+          <a:schemeClr val="tx1">
+            <a:lumMod val="15000"/>
+            <a:lumOff val="85000"/>
+          </a:schemeClr>
+        </a:solidFill>
+      </a:ln>
+    </cs:spPr>
+  </cs:upBar>
+  <cs:valueAxis>
+    <cs:lnRef idx="0"/>
+    <cs:fillRef idx="0"/>
+    <cs:effectRef idx="0"/>
+    <cs:fontRef idx="minor">
+      <a:schemeClr val="tx1">
+        <a:lumMod val="65000"/>
+        <a:lumOff val="35000"/>
+      </a:schemeClr>
+    </cs:fontRef>
+    <cs:defRPr sz="900" kern="1200"/>
+  </cs:valueAxis>
+  <cs:wall>
+    <cs:lnRef idx="0"/>
+    <cs:fillRef idx="0"/>
+    <cs:effectRef idx="0"/>
+    <cs:fontRef idx="minor">
+      <a:schemeClr val="tx1"/>
+    </cs:fontRef>
+    <cs:spPr>
+      <a:noFill/>
+      <a:ln>
+        <a:noFill/>
+      </a:ln>
+    </cs:spPr>
+  </cs:wall>
+</cs:chartStyle>
+</file>
+
 <file path=word/theme/theme1.xml><?xml version="1.0" encoding="utf-8"?>
 <a:theme xmlns:a="http://schemas.openxmlformats.org/drawingml/2006/main" name="Tema de Office">
   <a:themeElements>
